--- a/SW JD/3.15- Mobile Developer.docx
+++ b/SW JD/3.15- Mobile Developer.docx
@@ -293,7 +293,7 @@
                 <w:sz w:val="26"/>
                 <w:szCs w:val="26"/>
               </w:rPr>
-              <w:t>SW</w:t>
+              <w:t>Software</w:t>
             </w:r>
           </w:p>
         </w:tc>
@@ -1169,7 +1169,7 @@
                 <w:sz w:val="26"/>
                 <w:szCs w:val="26"/>
               </w:rPr>
-              <w:t>2</w:t>
+              <w:t>4</w:t>
             </w:r>
           </w:p>
         </w:tc>
@@ -3558,7 +3558,7 @@
                 <w:szCs w:val="26"/>
                 <w14:ligatures w14:val="none"/>
               </w:rPr>
-              <w:t>1-3</w:t>
+              <w:t>+1</w:t>
             </w:r>
             <w:r>
               <w:rPr>
@@ -3588,7 +3588,7 @@
                 <w:szCs w:val="26"/>
                 <w14:ligatures w14:val="none"/>
               </w:rPr>
-              <w:t xml:space="preserve"> development, with portfolio examples.</w:t>
+              <w:t xml:space="preserve"> development.</w:t>
             </w:r>
           </w:p>
         </w:tc>
@@ -3650,7 +3650,7 @@
                 <w:sz w:val="26"/>
                 <w:szCs w:val="26"/>
               </w:rPr>
-              <w:t>, Web Development, or related field.</w:t>
+              <w:t xml:space="preserve"> or related field.</w:t>
             </w:r>
           </w:p>
         </w:tc>
